--- a/Report.docx
+++ b/Report.docx
@@ -149,9 +149,6 @@
       <w:pPr>
         <w:pStyle w:val="a5"/>
         <w:ind w:left="440" w:firstLineChars="0" w:firstLine="0"/>
-        <w:rPr>
-          <w:rFonts w:hint="eastAsia"/>
-        </w:rPr>
       </w:pPr>
       <w:r>
         <w:rPr>
@@ -252,7 +249,29 @@
         <w:ind w:left="440" w:firstLineChars="0" w:firstLine="0"/>
       </w:pPr>
       <w:r>
-        <w:t xml:space="preserve">So there are two ways to run them. </w:t>
+        <w:t xml:space="preserve">So there are </w:t>
+      </w:r>
+      <w:r>
+        <w:t>Three</w:t>
+      </w:r>
+      <w:r>
+        <w:t xml:space="preserve"> ways to run them. </w:t>
+      </w:r>
+    </w:p>
+    <w:p>
+      <w:pPr>
+        <w:pStyle w:val="a5"/>
+        <w:ind w:left="440" w:firstLineChars="0" w:firstLine="0"/>
+        <w:rPr>
+          <w:rFonts w:hint="eastAsia"/>
+        </w:rPr>
+      </w:pPr>
+      <w:r>
+        <w:tab/>
+        <w:t xml:space="preserve">The First way is </w:t>
+      </w:r>
+      <w:r>
+        <w:t>Double-click Run.bat</w:t>
       </w:r>
     </w:p>
     <w:p>
@@ -261,7 +280,13 @@
         <w:ind w:left="440" w:firstLineChars="0" w:firstLine="400"/>
       </w:pPr>
       <w:r>
-        <w:t xml:space="preserve">The first way is to download Rider and open the CS711 A1.sln file in the solution directory, then use Rider to run Server, Cache, and Client separately. </w:t>
+        <w:t xml:space="preserve">The </w:t>
+      </w:r>
+      <w:r>
+        <w:t xml:space="preserve">second </w:t>
+      </w:r>
+      <w:r>
+        <w:t xml:space="preserve">way is to download Rider and open the CS711 A1.sln file in the solution directory, then use Rider to run Server, Cache, and Client separately. </w:t>
       </w:r>
     </w:p>
     <w:p>
@@ -270,15 +295,24 @@
         <w:ind w:left="440" w:firstLineChars="0" w:firstLine="400"/>
       </w:pPr>
       <w:r>
-        <w:t>The second way is to open the solution directory and separately open .\Cache\bin\Debug\Cache.exe, .\Client\bin\Debug\Client.exe, and .\Server\bin\Debug\Server.exe. This method does not require installing Rider, but if you need to view my code, you may also need to open Visual Studio.</w:t>
-      </w:r>
-    </w:p>
-    <w:p>
-      <w:pPr>
-        <w:pStyle w:val="a5"/>
-        <w:ind w:left="440" w:firstLineChars="0" w:firstLine="0"/>
-      </w:pPr>
-      <w:r>
+        <w:t xml:space="preserve">The </w:t>
+      </w:r>
+      <w:r>
+        <w:t>Third</w:t>
+      </w:r>
+      <w:r>
+        <w:t xml:space="preserve"> way is to open the solution directory and separately open .\Cache\bin\Debug\Cache.exe, .\Client\bin\Debug\Client.exe, and .\Server\bin\Debug\Server.exe. This method does not require installing Rider, but if you need to view my code, you may also need to open Visual Studio.</w:t>
+      </w:r>
+    </w:p>
+    <w:p>
+      <w:pPr>
+        <w:pStyle w:val="a5"/>
+        <w:ind w:left="440" w:firstLineChars="0" w:firstLine="0"/>
+      </w:pPr>
+      <w:r>
+        <w:rPr>
+          <w:noProof/>
+        </w:rPr>
         <w:drawing>
           <wp:inline distT="0" distB="0" distL="0" distR="0" wp14:anchorId="42A29DBB" wp14:editId="51DC1FBD">
             <wp:extent cx="3276193" cy="5146218"/>
@@ -331,6 +365,9 @@
         <w:ind w:left="440" w:firstLineChars="0" w:firstLine="0"/>
       </w:pPr>
       <w:r>
+        <w:rPr>
+          <w:noProof/>
+        </w:rPr>
         <w:lastRenderedPageBreak/>
         <w:drawing>
           <wp:inline distT="0" distB="0" distL="0" distR="0" wp14:anchorId="18E7EDF7" wp14:editId="2400C829">
@@ -397,9 +434,6 @@
       <w:pPr>
         <w:pStyle w:val="a5"/>
         <w:ind w:left="440" w:firstLineChars="0" w:firstLine="0"/>
-        <w:rPr>
-          <w:rFonts w:hint="eastAsia"/>
-        </w:rPr>
       </w:pPr>
     </w:p>
     <w:p>
@@ -468,26 +502,15 @@
       <w:pPr>
         <w:pStyle w:val="a5"/>
         <w:ind w:left="440" w:firstLineChars="0" w:firstLine="0"/>
-        <w:rPr>
-          <w:rFonts w:hint="eastAsia"/>
-        </w:rPr>
-      </w:pPr>
-    </w:p>
-    <w:p>
-      <w:pPr>
-        <w:pStyle w:val="a5"/>
-        <w:ind w:left="440" w:firstLineChars="0" w:firstLine="0"/>
-      </w:pPr>
-      <w:r>
-        <w:t xml:space="preserve">When a user downloads a file, the Cache checks </w:t>
-      </w:r>
-      <w:proofErr w:type="gramStart"/>
-      <w:r>
-        <w:t>all of</w:t>
-      </w:r>
-      <w:proofErr w:type="gramEnd"/>
-      <w:r>
-        <w:t xml:space="preserve"> the file blocks' hash values in the '</w:t>
+      </w:pPr>
+    </w:p>
+    <w:p>
+      <w:pPr>
+        <w:pStyle w:val="a5"/>
+        <w:ind w:left="440" w:firstLineChars="0" w:firstLine="0"/>
+      </w:pPr>
+      <w:r>
+        <w:t>When a user downloads a file, the Cache checks all of the file blocks' hash values in the '</w:t>
       </w:r>
       <w:proofErr w:type="spellStart"/>
       <w:r>
@@ -517,9 +540,6 @@
       <w:pPr>
         <w:pStyle w:val="a5"/>
         <w:ind w:left="440" w:firstLineChars="0" w:firstLine="0"/>
-        <w:rPr>
-          <w:rFonts w:hint="eastAsia"/>
-        </w:rPr>
       </w:pPr>
     </w:p>
     <w:p>
@@ -613,9 +633,6 @@
       <w:pPr>
         <w:pStyle w:val="a5"/>
         <w:ind w:left="440" w:firstLineChars="0" w:firstLine="0"/>
-        <w:rPr>
-          <w:rFonts w:hint="eastAsia"/>
-        </w:rPr>
       </w:pPr>
       <w:r>
         <w:t>If the file requested by the Client contains file blocks that are already stored in the Cache, Option 2 will download the file faster than Option 1, saving network bandwidth and reducing the computational load on the original server. However, it will increase the computational load on the cache server. If the file blocks are not in the Cache, Option 2 may be slower than Option 1 because it needs to retrieve all the file blocks from the Cache. This will increase network bandwidth usage, as well as the load on both the cache and original servers.</w:t>

--- a/Report.docx
+++ b/Report.docx
@@ -262,9 +262,6 @@
       <w:pPr>
         <w:pStyle w:val="a5"/>
         <w:ind w:left="440" w:firstLineChars="0" w:firstLine="0"/>
-        <w:rPr>
-          <w:rFonts w:hint="eastAsia"/>
-        </w:rPr>
       </w:pPr>
       <w:r>
         <w:tab/>
@@ -483,11 +480,31 @@
         <w:t xml:space="preserve"> blocks </w:t>
       </w:r>
       <w:r>
-        <w:t xml:space="preserve">need to be download. When the Client initially requests the File List, the Server divides each file into many small blocks of 2048 bytes, </w:t>
+        <w:t xml:space="preserve">need to be download. When the Client initially requests the File List, the Server divides each file into many small blocks </w:t>
+      </w:r>
+      <w:r>
+        <w:rPr>
+          <w:rFonts w:hint="eastAsia"/>
+        </w:rPr>
+        <w:t>use</w:t>
+      </w:r>
+      <w:r>
+        <w:t xml:space="preserve"> </w:t>
+      </w:r>
+      <w:proofErr w:type="spellStart"/>
+      <w:r>
+        <w:t>Rabin_Karp</w:t>
+      </w:r>
+      <w:proofErr w:type="spellEnd"/>
+      <w:r>
+        <w:t xml:space="preserve">, </w:t>
       </w:r>
       <w:r>
         <w:lastRenderedPageBreak/>
-        <w:t>calculates the hash value of each block, and sends the hash values, file names, and the starting index value of each block to the Cache. The Cache stores this information as a value named '</w:t>
+        <w:t>The file block average size is 2048</w:t>
+      </w:r>
+      <w:r>
+        <w:t>, calculates the hash value of each block, and sends the hash values, file names, and the starting index value of each block to the Cache. The Cache stores this information as a value named '</w:t>
       </w:r>
       <w:proofErr w:type="spellStart"/>
       <w:r>
